--- a/PUS Services/Housekeeping Test Document.docx
+++ b/PUS Services/Housekeeping Test Document.docx
@@ -245,10 +245,7 @@
               </w:rPr>
             </w:pPr>
             <w:r>
-              <w:t xml:space="preserve">Housekeeping </w:t>
-            </w:r>
-            <w:r>
-              <w:t>Test Document</w:t>
+              <w:t>Housekeeping Test Document</w:t>
             </w:r>
           </w:p>
         </w:tc>
@@ -809,7 +806,83 @@
         </w:rPr>
       </w:pPr>
       <w:r>
-        <w:t>Verify that the housekeeping log created by the GSSW can be opened in excel / matlab and turned into a graph easily.</w:t>
+        <w:t>Try overflowing the housekeeping memory slots and verify that old housekeeping is simply overwritten.</w:t>
+      </w:r>
+    </w:p>
+    <w:p>
+      <w:pPr>
+        <w:numPr>
+          <w:ilvl w:val="1"/>
+          <w:numId w:val="4"/>
+        </w:numPr>
+        <w:rPr>
+          <w:b/>
+        </w:rPr>
+      </w:pPr>
+      <w:r>
+        <w:t>Try acquiring a sensor value that doesn’t exist. Verify that nothing happens.</w:t>
+      </w:r>
+    </w:p>
+    <w:p>
+      <w:pPr>
+        <w:numPr>
+          <w:ilvl w:val="1"/>
+          <w:numId w:val="4"/>
+        </w:numPr>
+        <w:rPr>
+          <w:b/>
+        </w:rPr>
+      </w:pPr>
+      <w:bookmarkStart w:id="2" w:name="_GoBack"/>
+      <w:r>
+        <w:t xml:space="preserve">Violate each of the constraints which are checked for in </w:t>
+      </w:r>
+      <w:proofErr w:type="spellStart"/>
+      <w:r>
+        <w:t>verify_</w:t>
+      </w:r>
+      <w:proofErr w:type="gramStart"/>
+      <w:r>
+        <w:t>telecommand</w:t>
+      </w:r>
+      <w:proofErr w:type="spellEnd"/>
+      <w:r>
+        <w:t>(</w:t>
+      </w:r>
+      <w:proofErr w:type="gramEnd"/>
+      <w:r>
+        <w:t xml:space="preserve"> ) in </w:t>
+      </w:r>
+      <w:proofErr w:type="spellStart"/>
+      <w:r>
+        <w:t>obc_packet_router.c</w:t>
+      </w:r>
+      <w:proofErr w:type="spellEnd"/>
+      <w:r>
+        <w:t xml:space="preserve"> (by modifying GSSW code). Verify that these errors are caught.</w:t>
+      </w:r>
+    </w:p>
+    <w:bookmarkEnd w:id="2"/>
+    <w:p>
+      <w:pPr>
+        <w:numPr>
+          <w:ilvl w:val="1"/>
+          <w:numId w:val="4"/>
+        </w:numPr>
+        <w:rPr>
+          <w:b/>
+        </w:rPr>
+      </w:pPr>
+      <w:r>
+        <w:t xml:space="preserve">Verify that the housekeeping log created by the GSSW can be opened in excel / </w:t>
+      </w:r>
+      <w:proofErr w:type="spellStart"/>
+      <w:r>
+        <w:t>matlab</w:t>
+      </w:r>
+      <w:proofErr w:type="spellEnd"/>
+      <w:r>
+        <w:t xml:space="preserve"> and turned into a graph easily.</w:t>
       </w:r>
     </w:p>
     <w:p>
@@ -868,6 +941,7 @@
         </w:rPr>
       </w:pPr>
       <w:r>
+        <w:lastRenderedPageBreak/>
         <w:t>Enable Parameter Report Generation and verify that the definition report is received under /housekeeping/logs. Verify that this definition report corresponds to the default housekeeping definition</w:t>
       </w:r>
     </w:p>
@@ -924,7 +998,6 @@
         </w:rPr>
       </w:pPr>
       <w:r>
-        <w:lastRenderedPageBreak/>
         <w:t>Wait for the normal housekeeping report to be received and parsed by the GSSW.</w:t>
       </w:r>
     </w:p>
@@ -995,10 +1068,16 @@
         </w:rPr>
       </w:pPr>
       <w:r>
-        <w:t>Verify that all the correct TC verification packets were received and logged under  /telemetry/.</w:t>
-      </w:r>
-      <w:bookmarkStart w:id="2" w:name="_GoBack"/>
-      <w:bookmarkEnd w:id="2"/>
+        <w:t xml:space="preserve">Verify that all the correct TC verification packets were received and logged </w:t>
+      </w:r>
+      <w:proofErr w:type="gramStart"/>
+      <w:r>
+        <w:t>under  /</w:t>
+      </w:r>
+      <w:proofErr w:type="gramEnd"/>
+      <w:r>
+        <w:t>telemetry/.</w:t>
+      </w:r>
     </w:p>
     <w:p>
       <w:pPr>
@@ -1231,14 +1310,7 @@
               <w:b/>
               <w:sz w:val="22"/>
             </w:rPr>
-            <w:t>Revision</w:t>
-          </w:r>
-          <w:r>
-            <w:rPr>
-              <w:b/>
-              <w:sz w:val="22"/>
-            </w:rPr>
-            <w:t>/R</w:t>
+            <w:t>Revision/R</w:t>
           </w:r>
         </w:p>
         <w:p>
@@ -1362,7 +1434,7 @@
             <w:rPr>
               <w:noProof/>
             </w:rPr>
-            <w:t>2</w:t>
+            <w:t>3</w:t>
           </w:r>
           <w:r>
             <w:rPr>
